--- a/Документация печатная/04 Руководство по установке и настройке SimInTech.docx
+++ b/Документация печатная/04 Руководство по установке и настройке SimInTech.docx
@@ -549,6 +549,23 @@
     </w:p>
     <w:p>
       <w:pPr>
+        <w:ind w:left="284"/>
+        <w:jc w:val="center"/>
+        <w:rPr>
+          <w:sz w:val="28"/>
+          <w:szCs w:val="28"/>
+        </w:rPr>
+      </w:pPr>
+      <w:r>
+        <w:rPr>
+          <w:sz w:val="28"/>
+          <w:szCs w:val="28"/>
+        </w:rPr>
+        <w:t>ШИФР ГК16ИУ</w:t>
+      </w:r>
+    </w:p>
+    <w:p>
+      <w:pPr>
         <w:spacing w:line="360" w:lineRule="auto"/>
         <w:ind w:firstLine="426"/>
       </w:pPr>
@@ -557,25 +574,25 @@
       <w:pPr>
         <w:spacing w:line="360" w:lineRule="auto"/>
         <w:ind w:firstLine="426"/>
-      </w:pPr>
-    </w:p>
-    <w:p>
-      <w:pPr>
-        <w:spacing w:line="360" w:lineRule="auto"/>
-        <w:ind w:firstLine="426"/>
-      </w:pPr>
-    </w:p>
-    <w:p>
-      <w:pPr>
-        <w:spacing w:line="360" w:lineRule="auto"/>
-      </w:pPr>
-    </w:p>
-    <w:p>
-      <w:pPr>
-        <w:spacing w:line="360" w:lineRule="auto"/>
       </w:pPr>
       <w:bookmarkStart w:id="1" w:name="_GoBack"/>
       <w:bookmarkEnd w:id="1"/>
+    </w:p>
+    <w:p>
+      <w:pPr>
+        <w:spacing w:line="360" w:lineRule="auto"/>
+        <w:ind w:firstLine="426"/>
+      </w:pPr>
+    </w:p>
+    <w:p>
+      <w:pPr>
+        <w:spacing w:line="360" w:lineRule="auto"/>
+      </w:pPr>
+    </w:p>
+    <w:p>
+      <w:pPr>
+        <w:spacing w:line="360" w:lineRule="auto"/>
+      </w:pPr>
     </w:p>
     <w:p>
       <w:pPr>
@@ -10823,7 +10840,7 @@
   <w:abstractNum w:abstractNumId="0">
     <w:nsid w:val="FFFFFF1D"/>
     <w:multiLevelType w:val="multilevel"/>
-    <w:tmpl w:val="4748F448"/>
+    <w:tmpl w:val="A8C89318"/>
     <w:lvl w:ilvl="0">
       <w:start w:val="1"/>
       <w:numFmt w:val="bullet"/>
@@ -14484,7 +14501,7 @@
 </file>
 
 <file path=customXml/itemProps1.xml><?xml version="1.0" encoding="utf-8"?>
-<ds:datastoreItem xmlns:ds="http://schemas.openxmlformats.org/officeDocument/2006/customXml" ds:itemID="{5AA3F550-6472-594B-BA3E-84F075A564FC}">
+<ds:datastoreItem xmlns:ds="http://schemas.openxmlformats.org/officeDocument/2006/customXml" ds:itemID="{881EEE52-286A-9D40-85B7-58553140E9A2}">
   <ds:schemaRefs>
     <ds:schemaRef ds:uri="http://schemas.openxmlformats.org/officeDocument/2006/bibliography"/>
   </ds:schemaRefs>
